--- a/prog2/ejercicios/trabajo diagrama uml.docx
+++ b/prog2/ejercicios/trabajo diagrama uml.docx
@@ -5,17 +5,59 @@
     <w:p>
       <w:pPr>
         <w:rPr>
-          <w:lang w:eastAsia="es-CO"/>
-        </w:rPr>
-      </w:pPr>
-      <w:r>
-        <w:rPr>
+          <w:rFonts w:ascii="Arial" w:hAnsi="Arial" w:cs="Arial"/>
+          <w:b/>
+          <w:bCs/>
+          <w:sz w:val="24"/>
+          <w:szCs w:val="24"/>
+          <w:lang w:eastAsia="es-CO"/>
+        </w:rPr>
+      </w:pPr>
+      <w:r>
+        <w:rPr>
+          <w:rFonts w:ascii="Arial" w:hAnsi="Arial" w:cs="Arial"/>
+          <w:b/>
+          <w:bCs/>
+          <w:sz w:val="24"/>
+          <w:szCs w:val="24"/>
+          <w:lang w:eastAsia="es-CO"/>
+        </w:rPr>
+        <w:t>PLANIFICACION DEL PROYECTO:</w:t>
+      </w:r>
+    </w:p>
+    <w:p>
+      <w:pPr>
+        <w:rPr>
+          <w:rFonts w:ascii="Arial" w:hAnsi="Arial" w:cs="Arial"/>
+          <w:sz w:val="24"/>
+          <w:szCs w:val="24"/>
+          <w:lang w:eastAsia="es-CO"/>
+        </w:rPr>
+      </w:pPr>
+    </w:p>
+    <w:p>
+      <w:pPr>
+        <w:rPr>
+          <w:rFonts w:ascii="Arial" w:hAnsi="Arial" w:cs="Arial"/>
+          <w:sz w:val="24"/>
+          <w:szCs w:val="24"/>
+          <w:lang w:eastAsia="es-CO"/>
+        </w:rPr>
+      </w:pPr>
+      <w:r>
+        <w:rPr>
+          <w:rFonts w:ascii="Arial" w:hAnsi="Arial" w:cs="Arial"/>
+          <w:sz w:val="24"/>
+          <w:szCs w:val="24"/>
           <w:lang w:eastAsia="es-CO"/>
         </w:rPr>
         <w:t xml:space="preserve">1. </w:t>
       </w:r>
       <w:r>
         <w:rPr>
+          <w:rFonts w:ascii="Arial" w:hAnsi="Arial" w:cs="Arial"/>
+          <w:sz w:val="24"/>
+          <w:szCs w:val="24"/>
           <w:bdr w:val="single" w:sz="2" w:space="0" w:color="D9D9E3" w:frame="1"/>
           <w:lang w:eastAsia="es-CO"/>
         </w:rPr>
@@ -25,13 +67,15 @@
     <w:p>
       <w:pPr>
         <w:rPr>
-          <w:sz w:val="24"/>
-          <w:szCs w:val="24"/>
-          <w:lang w:eastAsia="es-CO"/>
-        </w:rPr>
-      </w:pPr>
-      <w:r>
-        <w:rPr>
+          <w:rFonts w:ascii="Arial" w:hAnsi="Arial" w:cs="Arial"/>
+          <w:sz w:val="24"/>
+          <w:szCs w:val="24"/>
+          <w:lang w:eastAsia="es-CO"/>
+        </w:rPr>
+      </w:pPr>
+      <w:r>
+        <w:rPr>
+          <w:rFonts w:ascii="Arial" w:hAnsi="Arial" w:cs="Arial"/>
           <w:sz w:val="24"/>
           <w:szCs w:val="24"/>
           <w:lang w:eastAsia="es-CO"/>
@@ -42,13 +86,15 @@
     <w:p>
       <w:pPr>
         <w:rPr>
-          <w:sz w:val="24"/>
-          <w:szCs w:val="24"/>
-          <w:lang w:eastAsia="es-CO"/>
-        </w:rPr>
-      </w:pPr>
-      <w:r>
-        <w:rPr>
+          <w:rFonts w:ascii="Arial" w:hAnsi="Arial" w:cs="Arial"/>
+          <w:sz w:val="24"/>
+          <w:szCs w:val="24"/>
+          <w:lang w:eastAsia="es-CO"/>
+        </w:rPr>
+      </w:pPr>
+      <w:r>
+        <w:rPr>
+          <w:rFonts w:ascii="Arial" w:hAnsi="Arial" w:cs="Arial"/>
           <w:sz w:val="24"/>
           <w:szCs w:val="24"/>
           <w:lang w:eastAsia="es-CO"/>
@@ -59,13 +105,15 @@
     <w:p>
       <w:pPr>
         <w:rPr>
-          <w:sz w:val="24"/>
-          <w:szCs w:val="24"/>
-          <w:lang w:eastAsia="es-CO"/>
-        </w:rPr>
-      </w:pPr>
-      <w:r>
-        <w:rPr>
+          <w:rFonts w:ascii="Arial" w:hAnsi="Arial" w:cs="Arial"/>
+          <w:sz w:val="24"/>
+          <w:szCs w:val="24"/>
+          <w:lang w:eastAsia="es-CO"/>
+        </w:rPr>
+      </w:pPr>
+      <w:r>
+        <w:rPr>
+          <w:rFonts w:ascii="Arial" w:hAnsi="Arial" w:cs="Arial"/>
           <w:sz w:val="24"/>
           <w:szCs w:val="24"/>
           <w:lang w:eastAsia="es-CO"/>
@@ -76,13 +124,15 @@
     <w:p>
       <w:pPr>
         <w:rPr>
-          <w:sz w:val="24"/>
-          <w:szCs w:val="24"/>
-          <w:lang w:eastAsia="es-CO"/>
-        </w:rPr>
-      </w:pPr>
-      <w:r>
-        <w:rPr>
+          <w:rFonts w:ascii="Arial" w:hAnsi="Arial" w:cs="Arial"/>
+          <w:sz w:val="24"/>
+          <w:szCs w:val="24"/>
+          <w:lang w:eastAsia="es-CO"/>
+        </w:rPr>
+      </w:pPr>
+      <w:r>
+        <w:rPr>
+          <w:rFonts w:ascii="Arial" w:hAnsi="Arial" w:cs="Arial"/>
           <w:sz w:val="24"/>
           <w:szCs w:val="24"/>
           <w:lang w:eastAsia="es-CO"/>
@@ -93,13 +143,15 @@
     <w:p>
       <w:pPr>
         <w:rPr>
-          <w:sz w:val="24"/>
-          <w:szCs w:val="24"/>
-          <w:lang w:eastAsia="es-CO"/>
-        </w:rPr>
-      </w:pPr>
-      <w:r>
-        <w:rPr>
+          <w:rFonts w:ascii="Arial" w:hAnsi="Arial" w:cs="Arial"/>
+          <w:sz w:val="24"/>
+          <w:szCs w:val="24"/>
+          <w:lang w:eastAsia="es-CO"/>
+        </w:rPr>
+      </w:pPr>
+      <w:r>
+        <w:rPr>
+          <w:rFonts w:ascii="Arial" w:hAnsi="Arial" w:cs="Arial"/>
           <w:sz w:val="24"/>
           <w:szCs w:val="24"/>
           <w:lang w:eastAsia="es-CO"/>
@@ -110,13 +162,15 @@
     <w:p>
       <w:pPr>
         <w:rPr>
-          <w:sz w:val="24"/>
-          <w:szCs w:val="24"/>
-          <w:lang w:eastAsia="es-CO"/>
-        </w:rPr>
-      </w:pPr>
-      <w:r>
-        <w:rPr>
+          <w:rFonts w:ascii="Arial" w:hAnsi="Arial" w:cs="Arial"/>
+          <w:sz w:val="24"/>
+          <w:szCs w:val="24"/>
+          <w:lang w:eastAsia="es-CO"/>
+        </w:rPr>
+      </w:pPr>
+      <w:r>
+        <w:rPr>
+          <w:rFonts w:ascii="Arial" w:hAnsi="Arial" w:cs="Arial"/>
           <w:sz w:val="24"/>
           <w:szCs w:val="24"/>
           <w:lang w:eastAsia="es-CO"/>
@@ -127,13 +181,15 @@
     <w:p>
       <w:pPr>
         <w:rPr>
-          <w:sz w:val="24"/>
-          <w:szCs w:val="24"/>
-          <w:lang w:eastAsia="es-CO"/>
-        </w:rPr>
-      </w:pPr>
-      <w:r>
-        <w:rPr>
+          <w:rFonts w:ascii="Arial" w:hAnsi="Arial" w:cs="Arial"/>
+          <w:sz w:val="24"/>
+          <w:szCs w:val="24"/>
+          <w:lang w:eastAsia="es-CO"/>
+        </w:rPr>
+      </w:pPr>
+      <w:r>
+        <w:rPr>
+          <w:rFonts w:ascii="Arial" w:hAnsi="Arial" w:cs="Arial"/>
           <w:sz w:val="24"/>
           <w:szCs w:val="24"/>
           <w:lang w:eastAsia="es-CO"/>
@@ -144,13 +200,15 @@
     <w:p>
       <w:pPr>
         <w:rPr>
-          <w:sz w:val="24"/>
-          <w:szCs w:val="24"/>
-          <w:lang w:eastAsia="es-CO"/>
-        </w:rPr>
-      </w:pPr>
-      <w:r>
-        <w:rPr>
+          <w:rFonts w:ascii="Arial" w:hAnsi="Arial" w:cs="Arial"/>
+          <w:sz w:val="24"/>
+          <w:szCs w:val="24"/>
+          <w:lang w:eastAsia="es-CO"/>
+        </w:rPr>
+      </w:pPr>
+      <w:r>
+        <w:rPr>
+          <w:rFonts w:ascii="Arial" w:hAnsi="Arial" w:cs="Arial"/>
           <w:sz w:val="24"/>
           <w:szCs w:val="24"/>
           <w:lang w:eastAsia="es-CO"/>
@@ -161,13 +219,15 @@
     <w:p>
       <w:pPr>
         <w:rPr>
-          <w:sz w:val="24"/>
-          <w:szCs w:val="24"/>
-          <w:lang w:eastAsia="es-CO"/>
-        </w:rPr>
-      </w:pPr>
-      <w:r>
-        <w:rPr>
+          <w:rFonts w:ascii="Arial" w:hAnsi="Arial" w:cs="Arial"/>
+          <w:sz w:val="24"/>
+          <w:szCs w:val="24"/>
+          <w:lang w:eastAsia="es-CO"/>
+        </w:rPr>
+      </w:pPr>
+      <w:r>
+        <w:rPr>
+          <w:rFonts w:ascii="Arial" w:hAnsi="Arial" w:cs="Arial"/>
           <w:sz w:val="24"/>
           <w:szCs w:val="24"/>
           <w:lang w:eastAsia="es-CO"/>
@@ -178,13 +238,15 @@
     <w:p>
       <w:pPr>
         <w:rPr>
-          <w:sz w:val="24"/>
-          <w:szCs w:val="24"/>
-          <w:lang w:eastAsia="es-CO"/>
-        </w:rPr>
-      </w:pPr>
-      <w:r>
-        <w:rPr>
+          <w:rFonts w:ascii="Arial" w:hAnsi="Arial" w:cs="Arial"/>
+          <w:sz w:val="24"/>
+          <w:szCs w:val="24"/>
+          <w:lang w:eastAsia="es-CO"/>
+        </w:rPr>
+      </w:pPr>
+      <w:r>
+        <w:rPr>
+          <w:rFonts w:ascii="Arial" w:hAnsi="Arial" w:cs="Arial"/>
           <w:sz w:val="24"/>
           <w:szCs w:val="24"/>
           <w:lang w:eastAsia="es-CO"/>
@@ -195,13 +257,15 @@
     <w:p>
       <w:pPr>
         <w:rPr>
-          <w:sz w:val="24"/>
-          <w:szCs w:val="24"/>
-          <w:lang w:eastAsia="es-CO"/>
-        </w:rPr>
-      </w:pPr>
-      <w:r>
-        <w:rPr>
+          <w:rFonts w:ascii="Arial" w:hAnsi="Arial" w:cs="Arial"/>
+          <w:sz w:val="24"/>
+          <w:szCs w:val="24"/>
+          <w:lang w:eastAsia="es-CO"/>
+        </w:rPr>
+      </w:pPr>
+      <w:r>
+        <w:rPr>
+          <w:rFonts w:ascii="Arial" w:hAnsi="Arial" w:cs="Arial"/>
           <w:sz w:val="24"/>
           <w:szCs w:val="24"/>
           <w:lang w:eastAsia="es-CO"/>
@@ -212,13 +276,15 @@
     <w:p>
       <w:pPr>
         <w:rPr>
-          <w:sz w:val="24"/>
-          <w:szCs w:val="24"/>
-          <w:lang w:eastAsia="es-CO"/>
-        </w:rPr>
-      </w:pPr>
-      <w:r>
-        <w:rPr>
+          <w:rFonts w:ascii="Arial" w:hAnsi="Arial" w:cs="Arial"/>
+          <w:sz w:val="24"/>
+          <w:szCs w:val="24"/>
+          <w:lang w:eastAsia="es-CO"/>
+        </w:rPr>
+      </w:pPr>
+      <w:r>
+        <w:rPr>
+          <w:rFonts w:ascii="Arial" w:hAnsi="Arial" w:cs="Arial"/>
           <w:sz w:val="24"/>
           <w:szCs w:val="24"/>
           <w:lang w:eastAsia="es-CO"/>
@@ -229,13 +295,15 @@
     <w:p>
       <w:pPr>
         <w:rPr>
-          <w:sz w:val="24"/>
-          <w:szCs w:val="24"/>
-          <w:lang w:eastAsia="es-CO"/>
-        </w:rPr>
-      </w:pPr>
-      <w:r>
-        <w:rPr>
+          <w:rFonts w:ascii="Arial" w:hAnsi="Arial" w:cs="Arial"/>
+          <w:sz w:val="24"/>
+          <w:szCs w:val="24"/>
+          <w:lang w:eastAsia="es-CO"/>
+        </w:rPr>
+      </w:pPr>
+      <w:r>
+        <w:rPr>
+          <w:rFonts w:ascii="Arial" w:hAnsi="Arial" w:cs="Arial"/>
           <w:sz w:val="24"/>
           <w:szCs w:val="24"/>
           <w:lang w:eastAsia="es-CO"/>
@@ -246,17 +314,26 @@
     <w:p>
       <w:pPr>
         <w:rPr>
-          <w:lang w:eastAsia="es-CO"/>
-        </w:rPr>
-      </w:pPr>
-      <w:r>
-        <w:rPr>
+          <w:rFonts w:ascii="Arial" w:hAnsi="Arial" w:cs="Arial"/>
+          <w:sz w:val="24"/>
+          <w:szCs w:val="24"/>
+          <w:lang w:eastAsia="es-CO"/>
+        </w:rPr>
+      </w:pPr>
+      <w:r>
+        <w:rPr>
+          <w:rFonts w:ascii="Arial" w:hAnsi="Arial" w:cs="Arial"/>
+          <w:sz w:val="24"/>
+          <w:szCs w:val="24"/>
           <w:lang w:eastAsia="es-CO"/>
         </w:rPr>
         <w:t xml:space="preserve">2. </w:t>
       </w:r>
       <w:r>
         <w:rPr>
+          <w:rFonts w:ascii="Arial" w:hAnsi="Arial" w:cs="Arial"/>
+          <w:sz w:val="24"/>
+          <w:szCs w:val="24"/>
           <w:bdr w:val="single" w:sz="2" w:space="0" w:color="D9D9E3" w:frame="1"/>
           <w:lang w:eastAsia="es-CO"/>
         </w:rPr>
@@ -266,13 +343,15 @@
     <w:p>
       <w:pPr>
         <w:rPr>
-          <w:sz w:val="24"/>
-          <w:szCs w:val="24"/>
-          <w:lang w:eastAsia="es-CO"/>
-        </w:rPr>
-      </w:pPr>
-      <w:r>
-        <w:rPr>
+          <w:rFonts w:ascii="Arial" w:hAnsi="Arial" w:cs="Arial"/>
+          <w:sz w:val="24"/>
+          <w:szCs w:val="24"/>
+          <w:lang w:eastAsia="es-CO"/>
+        </w:rPr>
+      </w:pPr>
+      <w:r>
+        <w:rPr>
+          <w:rFonts w:ascii="Arial" w:hAnsi="Arial" w:cs="Arial"/>
           <w:sz w:val="24"/>
           <w:szCs w:val="24"/>
           <w:lang w:eastAsia="es-CO"/>
@@ -283,17 +362,26 @@
     <w:p>
       <w:pPr>
         <w:rPr>
-          <w:lang w:eastAsia="es-CO"/>
-        </w:rPr>
-      </w:pPr>
-      <w:r>
-        <w:rPr>
+          <w:rFonts w:ascii="Arial" w:hAnsi="Arial" w:cs="Arial"/>
+          <w:sz w:val="24"/>
+          <w:szCs w:val="24"/>
+          <w:lang w:eastAsia="es-CO"/>
+        </w:rPr>
+      </w:pPr>
+      <w:r>
+        <w:rPr>
+          <w:rFonts w:ascii="Arial" w:hAnsi="Arial" w:cs="Arial"/>
+          <w:sz w:val="24"/>
+          <w:szCs w:val="24"/>
           <w:lang w:eastAsia="es-CO"/>
         </w:rPr>
         <w:t xml:space="preserve">3. </w:t>
       </w:r>
       <w:r>
         <w:rPr>
+          <w:rFonts w:ascii="Arial" w:hAnsi="Arial" w:cs="Arial"/>
+          <w:sz w:val="24"/>
+          <w:szCs w:val="24"/>
           <w:bdr w:val="single" w:sz="2" w:space="0" w:color="D9D9E3" w:frame="1"/>
           <w:lang w:eastAsia="es-CO"/>
         </w:rPr>
@@ -303,13 +391,15 @@
     <w:p>
       <w:pPr>
         <w:rPr>
-          <w:sz w:val="24"/>
-          <w:szCs w:val="24"/>
-          <w:lang w:eastAsia="es-CO"/>
-        </w:rPr>
-      </w:pPr>
-      <w:r>
-        <w:rPr>
+          <w:rFonts w:ascii="Arial" w:hAnsi="Arial" w:cs="Arial"/>
+          <w:sz w:val="24"/>
+          <w:szCs w:val="24"/>
+          <w:lang w:eastAsia="es-CO"/>
+        </w:rPr>
+      </w:pPr>
+      <w:r>
+        <w:rPr>
+          <w:rFonts w:ascii="Arial" w:hAnsi="Arial" w:cs="Arial"/>
           <w:sz w:val="24"/>
           <w:szCs w:val="24"/>
           <w:lang w:eastAsia="es-CO"/>
@@ -320,34 +410,65 @@
     <w:p>
       <w:pPr>
         <w:rPr>
-          <w:sz w:val="24"/>
-          <w:szCs w:val="24"/>
-          <w:lang w:eastAsia="es-CO"/>
-        </w:rPr>
-      </w:pPr>
-      <w:r>
-        <w:rPr>
-          <w:sz w:val="24"/>
-          <w:szCs w:val="24"/>
-          <w:lang w:eastAsia="es-CO"/>
-        </w:rPr>
-        <w:t>A continuación se propone una estructura básica de diagrama de clases:</w:t>
-      </w:r>
-    </w:p>
-    <w:p>
-      <w:pPr>
-        <w:rPr>
-          <w:lang w:eastAsia="es-CO"/>
-        </w:rPr>
-      </w:pPr>
-      <w:r>
-        <w:rPr>
+          <w:rFonts w:ascii="Arial" w:hAnsi="Arial" w:cs="Arial"/>
+          <w:sz w:val="24"/>
+          <w:szCs w:val="24"/>
+          <w:lang w:eastAsia="es-CO"/>
+        </w:rPr>
+      </w:pPr>
+      <w:r>
+        <w:rPr>
+          <w:rFonts w:ascii="Arial" w:hAnsi="Arial" w:cs="Arial"/>
+          <w:sz w:val="24"/>
+          <w:szCs w:val="24"/>
+          <w:lang w:eastAsia="es-CO"/>
+        </w:rPr>
+        <w:t xml:space="preserve">A </w:t>
+      </w:r>
+      <w:proofErr w:type="gramStart"/>
+      <w:r>
+        <w:rPr>
+          <w:rFonts w:ascii="Arial" w:hAnsi="Arial" w:cs="Arial"/>
+          <w:sz w:val="24"/>
+          <w:szCs w:val="24"/>
+          <w:lang w:eastAsia="es-CO"/>
+        </w:rPr>
+        <w:t>continuación</w:t>
+      </w:r>
+      <w:proofErr w:type="gramEnd"/>
+      <w:r>
+        <w:rPr>
+          <w:rFonts w:ascii="Arial" w:hAnsi="Arial" w:cs="Arial"/>
+          <w:sz w:val="24"/>
+          <w:szCs w:val="24"/>
+          <w:lang w:eastAsia="es-CO"/>
+        </w:rPr>
+        <w:t xml:space="preserve"> se propone una estructura básica de diagrama de clases:</w:t>
+      </w:r>
+    </w:p>
+    <w:p>
+      <w:pPr>
+        <w:rPr>
+          <w:rFonts w:ascii="Arial" w:hAnsi="Arial" w:cs="Arial"/>
+          <w:sz w:val="24"/>
+          <w:szCs w:val="24"/>
+          <w:lang w:eastAsia="es-CO"/>
+        </w:rPr>
+      </w:pPr>
+      <w:r>
+        <w:rPr>
+          <w:rFonts w:ascii="Arial" w:hAnsi="Arial" w:cs="Arial"/>
+          <w:sz w:val="24"/>
+          <w:szCs w:val="24"/>
           <w:lang w:eastAsia="es-CO"/>
         </w:rPr>
         <w:t xml:space="preserve">4. </w:t>
       </w:r>
       <w:r>
         <w:rPr>
+          <w:rFonts w:ascii="Arial" w:hAnsi="Arial" w:cs="Arial"/>
+          <w:sz w:val="24"/>
+          <w:szCs w:val="24"/>
           <w:bdr w:val="single" w:sz="2" w:space="0" w:color="D9D9E3" w:frame="1"/>
           <w:lang w:eastAsia="es-CO"/>
         </w:rPr>
@@ -357,13 +478,15 @@
     <w:p>
       <w:pPr>
         <w:rPr>
-          <w:sz w:val="24"/>
-          <w:szCs w:val="24"/>
-          <w:lang w:eastAsia="es-CO"/>
-        </w:rPr>
-      </w:pPr>
-      <w:r>
-        <w:rPr>
+          <w:rFonts w:ascii="Arial" w:hAnsi="Arial" w:cs="Arial"/>
+          <w:sz w:val="24"/>
+          <w:szCs w:val="24"/>
+          <w:lang w:eastAsia="es-CO"/>
+        </w:rPr>
+      </w:pPr>
+      <w:r>
+        <w:rPr>
+          <w:rFonts w:ascii="Arial" w:hAnsi="Arial" w:cs="Arial"/>
           <w:sz w:val="24"/>
           <w:szCs w:val="24"/>
           <w:lang w:eastAsia="es-CO"/>
@@ -374,17 +497,26 @@
     <w:p>
       <w:pPr>
         <w:rPr>
-          <w:lang w:eastAsia="es-CO"/>
-        </w:rPr>
-      </w:pPr>
-      <w:r>
-        <w:rPr>
+          <w:rFonts w:ascii="Arial" w:hAnsi="Arial" w:cs="Arial"/>
+          <w:sz w:val="24"/>
+          <w:szCs w:val="24"/>
+          <w:lang w:eastAsia="es-CO"/>
+        </w:rPr>
+      </w:pPr>
+      <w:r>
+        <w:rPr>
+          <w:rFonts w:ascii="Arial" w:hAnsi="Arial" w:cs="Arial"/>
+          <w:sz w:val="24"/>
+          <w:szCs w:val="24"/>
           <w:lang w:eastAsia="es-CO"/>
         </w:rPr>
         <w:t xml:space="preserve">5. </w:t>
       </w:r>
       <w:r>
         <w:rPr>
+          <w:rFonts w:ascii="Arial" w:hAnsi="Arial" w:cs="Arial"/>
+          <w:sz w:val="24"/>
+          <w:szCs w:val="24"/>
           <w:bdr w:val="single" w:sz="2" w:space="0" w:color="D9D9E3" w:frame="1"/>
           <w:lang w:eastAsia="es-CO"/>
         </w:rPr>
@@ -394,34 +526,66 @@
     <w:p>
       <w:pPr>
         <w:rPr>
-          <w:sz w:val="24"/>
-          <w:szCs w:val="24"/>
-          <w:lang w:eastAsia="es-CO"/>
-        </w:rPr>
-      </w:pPr>
-      <w:r>
-        <w:rPr>
-          <w:sz w:val="24"/>
-          <w:szCs w:val="24"/>
-          <w:lang w:eastAsia="es-CO"/>
-        </w:rPr>
+          <w:rFonts w:ascii="Arial" w:hAnsi="Arial" w:cs="Arial"/>
+          <w:sz w:val="24"/>
+          <w:szCs w:val="24"/>
+          <w:lang w:eastAsia="es-CO"/>
+        </w:rPr>
+      </w:pPr>
+      <w:r>
+        <w:rPr>
+          <w:rFonts w:ascii="Arial" w:hAnsi="Arial" w:cs="Arial"/>
+          <w:sz w:val="24"/>
+          <w:szCs w:val="24"/>
+          <w:lang w:eastAsia="es-CO"/>
+        </w:rPr>
+        <w:lastRenderedPageBreak/>
         <w:t>Realizar pruebas de funcionamiento, rendimiento, seguridad y usabilidad para garantizar que la aplicación cumple con los estándares y expectativas definidas.</w:t>
       </w:r>
     </w:p>
     <w:p>
       <w:pPr>
         <w:rPr>
-          <w:lang w:eastAsia="es-CO"/>
-        </w:rPr>
-      </w:pPr>
-      <w:r>
-        <w:rPr>
+          <w:rFonts w:ascii="Arial" w:hAnsi="Arial" w:cs="Arial"/>
+          <w:sz w:val="24"/>
+          <w:szCs w:val="24"/>
+          <w:lang w:eastAsia="es-CO"/>
+        </w:rPr>
+      </w:pPr>
+    </w:p>
+    <w:p>
+      <w:pPr>
+        <w:rPr>
+          <w:rFonts w:ascii="Arial" w:hAnsi="Arial" w:cs="Arial"/>
+          <w:sz w:val="24"/>
+          <w:szCs w:val="24"/>
+          <w:lang w:eastAsia="es-CO"/>
+        </w:rPr>
+      </w:pPr>
+    </w:p>
+    <w:p>
+      <w:pPr>
+        <w:rPr>
+          <w:rFonts w:ascii="Arial" w:hAnsi="Arial" w:cs="Arial"/>
+          <w:sz w:val="24"/>
+          <w:szCs w:val="24"/>
+          <w:lang w:eastAsia="es-CO"/>
+        </w:rPr>
+      </w:pPr>
+      <w:r>
+        <w:rPr>
+          <w:rFonts w:ascii="Arial" w:hAnsi="Arial" w:cs="Arial"/>
+          <w:sz w:val="24"/>
+          <w:szCs w:val="24"/>
           <w:lang w:eastAsia="es-CO"/>
         </w:rPr>
         <w:t xml:space="preserve">6. </w:t>
       </w:r>
       <w:r>
         <w:rPr>
+          <w:rFonts w:ascii="Arial" w:hAnsi="Arial" w:cs="Arial"/>
+          <w:sz w:val="24"/>
+          <w:szCs w:val="24"/>
           <w:bdr w:val="single" w:sz="2" w:space="0" w:color="D9D9E3" w:frame="1"/>
           <w:lang w:eastAsia="es-CO"/>
         </w:rPr>
@@ -431,35 +595,45 @@
     <w:p>
       <w:pPr>
         <w:rPr>
-          <w:sz w:val="24"/>
-          <w:szCs w:val="24"/>
-          <w:lang w:eastAsia="es-CO"/>
-        </w:rPr>
-      </w:pPr>
-      <w:r>
-        <w:rPr>
-          <w:sz w:val="24"/>
-          <w:szCs w:val="24"/>
-          <w:lang w:eastAsia="es-CO"/>
-        </w:rPr>
-        <w:lastRenderedPageBreak/>
+          <w:rFonts w:ascii="Arial" w:hAnsi="Arial" w:cs="Arial"/>
+          <w:sz w:val="24"/>
+          <w:szCs w:val="24"/>
+          <w:lang w:eastAsia="es-CO"/>
+        </w:rPr>
+      </w:pPr>
+      <w:r>
+        <w:rPr>
+          <w:rFonts w:ascii="Arial" w:hAnsi="Arial" w:cs="Arial"/>
+          <w:sz w:val="24"/>
+          <w:szCs w:val="24"/>
+          <w:lang w:eastAsia="es-CO"/>
+        </w:rPr>
         <w:t>Una vez que la aplicación ha pasado las fases de prueba satisfactoriamente, proceder con el despliegue de la misma en el ambiente de producción.</w:t>
       </w:r>
     </w:p>
     <w:p>
       <w:pPr>
         <w:rPr>
-          <w:lang w:eastAsia="es-CO"/>
-        </w:rPr>
-      </w:pPr>
-      <w:r>
-        <w:rPr>
+          <w:rFonts w:ascii="Arial" w:hAnsi="Arial" w:cs="Arial"/>
+          <w:sz w:val="24"/>
+          <w:szCs w:val="24"/>
+          <w:lang w:eastAsia="es-CO"/>
+        </w:rPr>
+      </w:pPr>
+      <w:r>
+        <w:rPr>
+          <w:rFonts w:ascii="Arial" w:hAnsi="Arial" w:cs="Arial"/>
+          <w:sz w:val="24"/>
+          <w:szCs w:val="24"/>
           <w:lang w:eastAsia="es-CO"/>
         </w:rPr>
         <w:t xml:space="preserve">7. </w:t>
       </w:r>
       <w:r>
         <w:rPr>
+          <w:rFonts w:ascii="Arial" w:hAnsi="Arial" w:cs="Arial"/>
+          <w:sz w:val="24"/>
+          <w:szCs w:val="24"/>
           <w:bdr w:val="single" w:sz="2" w:space="0" w:color="D9D9E3" w:frame="1"/>
           <w:lang w:eastAsia="es-CO"/>
         </w:rPr>
@@ -469,30 +643,54 @@
     <w:p>
       <w:pPr>
         <w:rPr>
-          <w:sz w:val="24"/>
-          <w:szCs w:val="24"/>
-          <w:lang w:eastAsia="es-CO"/>
-        </w:rPr>
-      </w:pPr>
-      <w:r>
-        <w:rPr>
-          <w:sz w:val="24"/>
-          <w:szCs w:val="24"/>
-          <w:lang w:eastAsia="es-CO"/>
-        </w:rPr>
-        <w:t>Monitorear el desempeño de la aplicación, resolver problemas surgidos y trabajar en mejoras y nuevas funcionalidades según el feedback de los usuarios.</w:t>
-      </w:r>
-    </w:p>
-    <w:p>
-      <w:pPr>
-        <w:rPr>
-          <w:sz w:val="24"/>
-          <w:szCs w:val="24"/>
-          <w:lang w:eastAsia="es-CO"/>
-        </w:rPr>
-      </w:pPr>
-      <w:r>
-        <w:rPr>
+          <w:rFonts w:ascii="Arial" w:hAnsi="Arial" w:cs="Arial"/>
+          <w:sz w:val="24"/>
+          <w:szCs w:val="24"/>
+          <w:lang w:eastAsia="es-CO"/>
+        </w:rPr>
+      </w:pPr>
+      <w:r>
+        <w:rPr>
+          <w:rFonts w:ascii="Arial" w:hAnsi="Arial" w:cs="Arial"/>
+          <w:sz w:val="24"/>
+          <w:szCs w:val="24"/>
+          <w:lang w:eastAsia="es-CO"/>
+        </w:rPr>
+        <w:t xml:space="preserve">Monitorear el desempeño de la aplicación, resolver problemas surgidos y trabajar en mejoras y nuevas funcionalidades según el </w:t>
+      </w:r>
+      <w:proofErr w:type="spellStart"/>
+      <w:r>
+        <w:rPr>
+          <w:rFonts w:ascii="Arial" w:hAnsi="Arial" w:cs="Arial"/>
+          <w:sz w:val="24"/>
+          <w:szCs w:val="24"/>
+          <w:lang w:eastAsia="es-CO"/>
+        </w:rPr>
+        <w:t>feedback</w:t>
+      </w:r>
+      <w:proofErr w:type="spellEnd"/>
+      <w:r>
+        <w:rPr>
+          <w:rFonts w:ascii="Arial" w:hAnsi="Arial" w:cs="Arial"/>
+          <w:sz w:val="24"/>
+          <w:szCs w:val="24"/>
+          <w:lang w:eastAsia="es-CO"/>
+        </w:rPr>
+        <w:t xml:space="preserve"> de los usuarios.</w:t>
+      </w:r>
+    </w:p>
+    <w:p>
+      <w:pPr>
+        <w:rPr>
+          <w:rFonts w:ascii="Arial" w:hAnsi="Arial" w:cs="Arial"/>
+          <w:sz w:val="24"/>
+          <w:szCs w:val="24"/>
+          <w:lang w:eastAsia="es-CO"/>
+        </w:rPr>
+      </w:pPr>
+      <w:r>
+        <w:rPr>
+          <w:rFonts w:ascii="Arial" w:hAnsi="Arial" w:cs="Arial"/>
           <w:sz w:val="24"/>
           <w:szCs w:val="24"/>
           <w:lang w:eastAsia="es-CO"/>
@@ -500,7 +698,113 @@
         <w:t>Estas etapas ayudarán a estructurar el desarrollo del software de manera ordenada y eficaz, asegurando que se cumplan los objetivos del proyecto.</w:t>
       </w:r>
     </w:p>
-    <w:p/>
+    <w:p>
+      <w:pPr>
+        <w:rPr>
+          <w:rFonts w:ascii="Arial" w:hAnsi="Arial" w:cs="Arial"/>
+          <w:sz w:val="24"/>
+          <w:szCs w:val="24"/>
+        </w:rPr>
+      </w:pPr>
+      <w:r>
+        <w:rPr>
+          <w:rFonts w:ascii="Arial" w:hAnsi="Arial" w:cs="Arial"/>
+          <w:sz w:val="24"/>
+          <w:szCs w:val="24"/>
+        </w:rPr>
+        <w:tab/>
+      </w:r>
+    </w:p>
+    <w:p>
+      <w:pPr>
+        <w:rPr>
+          <w:rFonts w:ascii="Arial" w:hAnsi="Arial" w:cs="Arial"/>
+          <w:b/>
+          <w:bCs/>
+          <w:sz w:val="24"/>
+          <w:szCs w:val="24"/>
+        </w:rPr>
+      </w:pPr>
+      <w:r>
+        <w:rPr>
+          <w:rFonts w:ascii="Arial" w:hAnsi="Arial" w:cs="Arial"/>
+          <w:b/>
+          <w:bCs/>
+          <w:sz w:val="24"/>
+          <w:szCs w:val="24"/>
+        </w:rPr>
+        <w:t>DIAGRAMA DE CLASES:</w:t>
+      </w:r>
+    </w:p>
+    <w:p>
+      <w:pPr>
+        <w:rPr>
+          <w:rFonts w:ascii="Arial" w:hAnsi="Arial" w:cs="Arial"/>
+          <w:sz w:val="24"/>
+          <w:szCs w:val="24"/>
+        </w:rPr>
+      </w:pPr>
+    </w:p>
+    <w:p>
+      <w:pPr>
+        <w:rPr>
+          <w:rFonts w:ascii="Arial" w:hAnsi="Arial" w:cs="Arial"/>
+          <w:sz w:val="24"/>
+          <w:szCs w:val="24"/>
+          <w:u w:val="single"/>
+        </w:rPr>
+      </w:pPr>
+      <w:r>
+        <w:rPr>
+          <w:rFonts w:ascii="Arial" w:hAnsi="Arial" w:cs="Arial"/>
+          <w:noProof/>
+          <w:sz w:val="24"/>
+          <w:szCs w:val="24"/>
+          <w:u w:val="single"/>
+        </w:rPr>
+        <w:drawing>
+          <wp:inline distT="0" distB="0" distL="0" distR="0" wp14:anchorId="5A8ED91F" wp14:editId="63C5FE22">
+            <wp:extent cx="4400550" cy="3747289"/>
+            <wp:effectExtent l="0" t="0" r="0" b="5715"/>
+            <wp:docPr id="1122395144" name="Imagen 1"/>
+            <wp:cNvGraphicFramePr>
+              <a:graphicFrameLocks xmlns:a="http://schemas.openxmlformats.org/drawingml/2006/main" noChangeAspect="1"/>
+            </wp:cNvGraphicFramePr>
+            <a:graphic xmlns:a="http://schemas.openxmlformats.org/drawingml/2006/main">
+              <a:graphicData uri="http://schemas.openxmlformats.org/drawingml/2006/picture">
+                <pic:pic xmlns:pic="http://schemas.openxmlformats.org/drawingml/2006/picture">
+                  <pic:nvPicPr>
+                    <pic:cNvPr id="1122395144" name="Imagen 1122395144"/>
+                    <pic:cNvPicPr/>
+                  </pic:nvPicPr>
+                  <pic:blipFill>
+                    <a:blip r:embed="rId5">
+                      <a:extLst>
+                        <a:ext uri="{28A0092B-C50C-407E-A947-70E740481C1C}">
+                          <a14:useLocalDpi xmlns:a14="http://schemas.microsoft.com/office/drawing/2010/main" val="0"/>
+                        </a:ext>
+                      </a:extLst>
+                    </a:blip>
+                    <a:stretch>
+                      <a:fillRect/>
+                    </a:stretch>
+                  </pic:blipFill>
+                  <pic:spPr>
+                    <a:xfrm>
+                      <a:off x="0" y="0"/>
+                      <a:ext cx="4403182" cy="3749530"/>
+                    </a:xfrm>
+                    <a:prstGeom prst="rect">
+                      <a:avLst/>
+                    </a:prstGeom>
+                  </pic:spPr>
+                </pic:pic>
+              </a:graphicData>
+            </a:graphic>
+          </wp:inline>
+        </w:drawing>
+      </w:r>
+    </w:p>
     <w:sectPr>
       <w:pgSz w:w="12240" w:h="15840"/>
       <w:pgMar w:top="1417" w:right="1701" w:bottom="1417" w:left="1701" w:header="708" w:footer="708" w:gutter="0"/>
